--- a/empty.docx
+++ b/empty.docx
@@ -5,16 +5,19 @@
     <w:p>
       <w:pPr>
         <w:jc w:val="center"/>
+        <w:rPr>
+          <w:noProof/>
+        </w:rPr>
       </w:pPr>
       <w:r>
         <w:rPr>
           <w:noProof/>
         </w:rPr>
         <w:drawing>
-          <wp:inline distT="0" distB="0" distL="0" distR="0" wp14:anchorId="464D856F" wp14:editId="3D74A9D4">
-            <wp:extent cx="1905000" cy="1905000"/>
+          <wp:inline distT="0" distB="0" distL="0" distR="0" wp14:anchorId="2FFFB913" wp14:editId="05B4F219">
+            <wp:extent cx="2762250" cy="2762250"/>
             <wp:effectExtent l="0" t="0" r="0" b="0"/>
-            <wp:docPr id="1" name="Рисунок 1"/>
+            <wp:docPr id="3" name="Рисунок 3"/>
             <wp:cNvGraphicFramePr>
               <a:graphicFrameLocks xmlns:a="http://schemas.openxmlformats.org/drawingml/2006/main" noChangeAspect="1"/>
             </wp:cNvGraphicFramePr>
@@ -22,7 +25,7 @@
               <a:graphicData uri="http://schemas.openxmlformats.org/drawingml/2006/picture">
                 <pic:pic xmlns:pic="http://schemas.openxmlformats.org/drawingml/2006/picture">
                   <pic:nvPicPr>
-                    <pic:cNvPr id="0" name="Picture 1"/>
+                    <pic:cNvPr id="0" name="Picture 2"/>
                     <pic:cNvPicPr>
                       <a:picLocks noChangeAspect="1" noChangeArrowheads="1"/>
                     </pic:cNvPicPr>
@@ -43,7 +46,7 @@
                   <pic:spPr bwMode="auto">
                     <a:xfrm>
                       <a:off x="0" y="0"/>
-                      <a:ext cx="1905000" cy="1905000"/>
+                      <a:ext cx="2762250" cy="2762250"/>
                     </a:xfrm>
                     <a:prstGeom prst="rect">
                       <a:avLst/>
@@ -58,6 +61,79 @@
             </a:graphic>
           </wp:inline>
         </w:drawing>
+      </w:r>
+    </w:p>
+    <w:p>
+      <w:pPr>
+        <w:jc w:val="center"/>
+        <w:rPr>
+          <w:noProof/>
+        </w:rPr>
+      </w:pPr>
+      <w:r>
+        <w:rPr>
+          <w:noProof/>
+        </w:rPr>
+        <w:t>Рисунок 1 – Исходное изображение</w:t>
+      </w:r>
+    </w:p>
+    <w:p>
+      <w:pPr>
+        <w:jc w:val="center"/>
+        <w:rPr>
+          <w:noProof/>
+        </w:rPr>
+      </w:pPr>
+      <w:r>
+        <w:rPr>
+          <w:noProof/>
+        </w:rPr>
+        <w:drawing>
+          <wp:inline distT="0" distB="0" distL="0" distR="0" wp14:anchorId="06FE7537" wp14:editId="2CBFF600">
+            <wp:extent cx="2717800" cy="2717800"/>
+            <wp:effectExtent l="0" t="0" r="6350" b="6350"/>
+            <wp:docPr id="1" name="Рисунок 1"/>
+            <wp:cNvGraphicFramePr>
+              <a:graphicFrameLocks xmlns:a="http://schemas.openxmlformats.org/drawingml/2006/main" noChangeAspect="1"/>
+            </wp:cNvGraphicFramePr>
+            <a:graphic xmlns:a="http://schemas.openxmlformats.org/drawingml/2006/main">
+              <a:graphicData uri="http://schemas.openxmlformats.org/drawingml/2006/picture">
+                <pic:pic xmlns:pic="http://schemas.openxmlformats.org/drawingml/2006/picture">
+                  <pic:nvPicPr>
+                    <pic:cNvPr id="1" name=""/>
+                    <pic:cNvPicPr/>
+                  </pic:nvPicPr>
+                  <pic:blipFill>
+                    <a:blip r:embed="rId5"/>
+                    <a:stretch>
+                      <a:fillRect/>
+                    </a:stretch>
+                  </pic:blipFill>
+                  <pic:spPr>
+                    <a:xfrm>
+                      <a:off x="0" y="0"/>
+                      <a:ext cx="2717800" cy="2717800"/>
+                    </a:xfrm>
+                    <a:prstGeom prst="rect">
+                      <a:avLst/>
+                    </a:prstGeom>
+                  </pic:spPr>
+                </pic:pic>
+              </a:graphicData>
+            </a:graphic>
+          </wp:inline>
+        </w:drawing>
+      </w:r>
+    </w:p>
+    <w:p>
+      <w:pPr>
+        <w:jc w:val="center"/>
+      </w:pPr>
+      <w:r>
+        <w:rPr>
+          <w:noProof/>
+        </w:rPr>
+        <w:t>Рисунок 2 – Масштабированное изображение</w:t>
       </w:r>
     </w:p>
     <w:sectPr>
